--- a/Rémission/Game en cours/Persos/Npcs/Donnehi.docx
+++ b/Rémission/Game en cours/Persos/Npcs/Donnehi.docx
@@ -9,7 +9,48 @@
     </w:p>
     <w:p>
       <w:r>
-        <w:t xml:space="preserve">[LES NON MORTS] L’essence palpitante de vos corps brillent dans ses yeux vides, corrompus d’intentions funestes. </w:t>
+        <w:t xml:space="preserve">[LE NON MORT] L’essence palpitante de vos </w:t>
+      </w:r>
+      <w:r>
+        <w:t>âmes</w:t>
+      </w:r>
+      <w:r>
+        <w:t xml:space="preserve"> brillent dans ses yeux</w:t>
+      </w:r>
+      <w:r>
+        <w:t xml:space="preserve">, emplis d’intentions funestes. </w:t>
+      </w:r>
+    </w:p>
+    <w:p>
+      <w:r>
+        <w:t xml:space="preserve">[LA DRUIDESSE] </w:t>
+      </w:r>
+      <w:r>
+        <w:t>L’esprit d’une jeune âme. Fragil</w:t>
+      </w:r>
+      <w:r>
+        <w:t xml:space="preserve">e, chétif, tel un nouveau-né. </w:t>
+      </w:r>
+      <w:r>
+        <w:t xml:space="preserve">Non disposée à voir le véritable monde… </w:t>
+      </w:r>
+    </w:p>
+    <w:p>
+      <w:r>
+        <w:t xml:space="preserve">[COCHON] La frustration, la haine. La frénésie. Plus dévastatrice que </w:t>
+      </w:r>
+      <w:r>
+        <w:t xml:space="preserve">l’immortel lui-même. </w:t>
+      </w:r>
+    </w:p>
+    <w:p>
+      <w:r>
+        <w:t xml:space="preserve">[LOUP] Incapable d’abandonner d’anciennes coutumes, l’âme est indisposée à grandir… </w:t>
+      </w:r>
+    </w:p>
+    <w:p>
+      <w:r>
+        <w:t xml:space="preserve">[MTB] Sa chair est immortelle, incorruptible. Priez être purs… </w:t>
       </w:r>
     </w:p>
     <w:sectPr>
